--- a/Scrumboard/Template_logboek (1).docx
+++ b/Scrumboard/Template_logboek (1).docx
@@ -16,7 +16,6 @@
           <w:lang w:val="en-US"/>
         </w:rPr>
       </w:pPr>
-      <w:proofErr w:type="spellStart"/>
       <w:r>
         <w:rPr>
           <w:rFonts w:ascii="Tahoma" w:hAnsi="Tahoma" w:cs="Tahoma"/>
@@ -44,7 +43,6 @@
         </w:rPr>
         <w:t>boek</w:t>
       </w:r>
-      <w:proofErr w:type="spellEnd"/>
     </w:p>
     <w:p>
       <w:pPr>
@@ -344,7 +342,6 @@
         </w:rPr>
         <w:tab/>
       </w:r>
-      <w:proofErr w:type="spellStart"/>
       <w:r>
         <w:rPr>
           <w:rFonts w:ascii="Tahoma" w:hAnsi="Tahoma" w:cs="Tahoma"/>
@@ -355,20 +352,7 @@
           <w:szCs w:val="36"/>
           <w:lang w:val="en-US"/>
         </w:rPr>
-        <w:t>Teamleden</w:t>
-      </w:r>
-      <w:proofErr w:type="spellEnd"/>
-      <w:r>
-        <w:rPr>
-          <w:rFonts w:ascii="Tahoma" w:hAnsi="Tahoma" w:cs="Tahoma"/>
-          <w:b/>
-          <w:bCs/>
-          <w:color w:val="4472C4" w:themeColor="accent1"/>
-          <w:sz w:val="36"/>
-          <w:szCs w:val="36"/>
-          <w:lang w:val="en-US"/>
-        </w:rPr>
-        <w:t>:</w:t>
+        <w:t>Teamleden:</w:t>
       </w:r>
       <w:r>
         <w:rPr>
@@ -1354,21 +1338,7 @@
               <w:rPr>
                 <w:b/>
               </w:rPr>
-              <w:t xml:space="preserve">We hebben de </w:t>
-            </w:r>
-            <w:proofErr w:type="spellStart"/>
-            <w:r>
-              <w:rPr>
-                <w:b/>
-              </w:rPr>
-              <w:t>postioning</w:t>
-            </w:r>
-            <w:proofErr w:type="spellEnd"/>
-            <w:r>
-              <w:rPr>
-                <w:b/>
-              </w:rPr>
-              <w:t xml:space="preserve"> te maken</w:t>
+              <w:t>We hebben de postioning te maken</w:t>
             </w:r>
           </w:p>
           <w:p>
@@ -1759,8 +1729,55 @@
           </w:p>
           <w:p>
             <w:pPr>
-              <w:rPr>
-                <w:b/>
+              <w:shd w:val="clear" w:color="auto" w:fill="1E1E1E"/>
+              <w:spacing w:after="0" w:line="285" w:lineRule="atLeast"/>
+              <w:rPr>
+                <w:rFonts w:ascii="Consolas" w:eastAsia="Times New Roman" w:hAnsi="Consolas" w:cs="Times New Roman"/>
+                <w:color w:val="D4D4D4"/>
+                <w:sz w:val="21"/>
+                <w:szCs w:val="21"/>
+                <w:lang w:val="en-NL" w:eastAsia="en-NL"/>
+              </w:rPr>
+            </w:pPr>
+            <w:r>
+              <w:rPr>
+                <w:rFonts w:ascii="Consolas" w:eastAsia="Times New Roman" w:hAnsi="Consolas" w:cs="Times New Roman"/>
+                <w:color w:val="9CDCFE"/>
+                <w:sz w:val="21"/>
+                <w:szCs w:val="21"/>
+                <w:lang w:val="en-NL" w:eastAsia="en-NL"/>
+              </w:rPr>
+              <w:t>grid-template-column</w:t>
+            </w:r>
+          </w:p>
+          <w:p>
+            <w:pPr>
+              <w:shd w:val="clear" w:color="auto" w:fill="1E1E1E"/>
+              <w:spacing w:after="0" w:line="285" w:lineRule="atLeast"/>
+              <w:rPr>
+                <w:rFonts w:ascii="Consolas" w:eastAsia="Times New Roman" w:hAnsi="Consolas" w:cs="Times New Roman"/>
+                <w:color w:val="D4D4D4"/>
+                <w:sz w:val="21"/>
+                <w:szCs w:val="21"/>
+                <w:lang w:val="en-NL" w:eastAsia="en-NL"/>
+              </w:rPr>
+            </w:pPr>
+            <w:r>
+              <w:rPr>
+                <w:rFonts w:ascii="Consolas" w:eastAsia="Times New Roman" w:hAnsi="Consolas" w:cs="Times New Roman"/>
+                <w:color w:val="9CDCFE"/>
+                <w:sz w:val="21"/>
+                <w:szCs w:val="21"/>
+                <w:lang w:val="en-NL" w:eastAsia="en-NL"/>
+              </w:rPr>
+              <w:t>grid-template-rows</w:t>
+            </w:r>
+          </w:p>
+          <w:p>
+            <w:pPr>
+              <w:rPr>
+                <w:b/>
+                <w:lang w:val="en-NL"/>
               </w:rPr>
             </w:pPr>
           </w:p>
@@ -1831,41 +1848,46 @@
             <w:pPr>
               <w:rPr>
                 <w:b/>
-              </w:rPr>
-            </w:pPr>
-          </w:p>
-          <w:p>
-            <w:pPr>
-              <w:rPr>
-                <w:b/>
-              </w:rPr>
-            </w:pPr>
-          </w:p>
-          <w:p>
-            <w:pPr>
-              <w:rPr>
-                <w:b/>
-              </w:rPr>
-            </w:pPr>
-          </w:p>
-          <w:p>
-            <w:pPr>
-              <w:rPr>
-                <w:b/>
-              </w:rPr>
-            </w:pPr>
-          </w:p>
-          <w:p>
-            <w:pPr>
-              <w:rPr>
-                <w:b/>
-              </w:rPr>
-            </w:pPr>
-          </w:p>
-          <w:p>
-            <w:pPr>
-              <w:rPr>
-                <w:b/>
+                <w:lang w:val="en-US"/>
+              </w:rPr>
+            </w:pPr>
+            <w:r>
+              <w:rPr>
+                <w:b/>
+                <w:lang w:val="en-US"/>
+              </w:rPr>
+              <w:t>Java script code, css style</w:t>
+            </w:r>
+          </w:p>
+          <w:p>
+            <w:pPr>
+              <w:rPr>
+                <w:b/>
+                <w:lang w:val="en-US"/>
+              </w:rPr>
+            </w:pPr>
+          </w:p>
+          <w:p>
+            <w:pPr>
+              <w:rPr>
+                <w:b/>
+                <w:lang w:val="en-US"/>
+              </w:rPr>
+            </w:pPr>
+          </w:p>
+          <w:p>
+            <w:pPr>
+              <w:rPr>
+                <w:b/>
+                <w:lang w:val="en-US"/>
+              </w:rPr>
+            </w:pPr>
+          </w:p>
+          <w:p>
+            <w:pPr>
+              <w:rPr>
+                <w:b/>
+                <w:lang w:val="en-US"/>
               </w:rPr>
             </w:pPr>
           </w:p>
@@ -3105,27 +3127,6 @@
 </file>
 
 <file path=customXml/item1.xml><?xml version="1.0" encoding="utf-8"?>
-<p:properties xmlns:p="http://schemas.microsoft.com/office/2006/metadata/properties" xmlns:xsi="http://www.w3.org/2001/XMLSchema-instance" xmlns:pc="http://schemas.microsoft.com/office/infopath/2007/PartnerControls">
-  <documentManagement>
-    <ReferenceId xmlns="55d376f4-11bf-4ee4-a927-042513e39d8a" xsi:nil="true"/>
-    <lcf76f155ced4ddcb4097134ff3c332f xmlns="55d376f4-11bf-4ee4-a927-042513e39d8a">
-      <Terms xmlns="http://schemas.microsoft.com/office/infopath/2007/PartnerControls"/>
-    </lcf76f155ced4ddcb4097134ff3c332f>
-    <TaxCatchAll xmlns="66eb9673-1ddd-4438-a20f-1f95e63d8fb2" xsi:nil="true"/>
-  </documentManagement>
-</p:properties>
-</file>
-
-<file path=customXml/item2.xml><?xml version="1.0" encoding="utf-8"?>
-<?mso-contentType ?>
-<FormTemplates xmlns="http://schemas.microsoft.com/sharepoint/v3/contenttype/forms">
-  <Display>DocumentLibraryForm</Display>
-  <Edit>DocumentLibraryForm</Edit>
-  <New>DocumentLibraryForm</New>
-</FormTemplates>
-</file>
-
-<file path=customXml/item3.xml><?xml version="1.0" encoding="utf-8"?>
 <ct:contentTypeSchema xmlns:ct="http://schemas.microsoft.com/office/2006/metadata/contentType" xmlns:ma="http://schemas.microsoft.com/office/2006/metadata/properties/metaAttributes" ct:_="" ma:_="" ma:contentTypeName="Document" ma:contentTypeID="0x0101003A08BEEA07A5854C820C5A7AC9D4F54A" ma:contentTypeVersion="15" ma:contentTypeDescription="Create a new document." ma:contentTypeScope="" ma:versionID="0fda85174209ba2cbc1eb066a79880a2">
   <xsd:schema xmlns:xsd="http://www.w3.org/2001/XMLSchema" xmlns:xs="http://www.w3.org/2001/XMLSchema" xmlns:p="http://schemas.microsoft.com/office/2006/metadata/properties" xmlns:ns2="55d376f4-11bf-4ee4-a927-042513e39d8a" xmlns:ns3="66eb9673-1ddd-4438-a20f-1f95e63d8fb2" targetNamespace="http://schemas.microsoft.com/office/2006/metadata/properties" ma:root="true" ma:fieldsID="0f5b22cab466d7002d19246c490b7889" ns2:_="" ns3:_="">
     <xsd:import namespace="55d376f4-11bf-4ee4-a927-042513e39d8a"/>
@@ -3360,26 +3361,28 @@
 </ct:contentTypeSchema>
 </file>
 
-<file path=customXml/itemProps1.xml><?xml version="1.0" encoding="utf-8"?>
-<ds:datastoreItem xmlns:ds="http://schemas.openxmlformats.org/officeDocument/2006/customXml" ds:itemID="{7FE4A8BA-1A85-42E2-85E8-08E04716699D}">
-  <ds:schemaRefs>
-    <ds:schemaRef ds:uri="http://schemas.microsoft.com/office/2006/metadata/properties"/>
-    <ds:schemaRef ds:uri="http://schemas.microsoft.com/office/infopath/2007/PartnerControls"/>
-    <ds:schemaRef ds:uri="55d376f4-11bf-4ee4-a927-042513e39d8a"/>
-    <ds:schemaRef ds:uri="66eb9673-1ddd-4438-a20f-1f95e63d8fb2"/>
-  </ds:schemaRefs>
-</ds:datastoreItem>
+<file path=customXml/item2.xml><?xml version="1.0" encoding="utf-8"?>
+<?mso-contentType ?>
+<FormTemplates xmlns="http://schemas.microsoft.com/sharepoint/v3/contenttype/forms">
+  <Display>DocumentLibraryForm</Display>
+  <Edit>DocumentLibraryForm</Edit>
+  <New>DocumentLibraryForm</New>
+</FormTemplates>
 </file>
 
-<file path=customXml/itemProps2.xml><?xml version="1.0" encoding="utf-8"?>
-<ds:datastoreItem xmlns:ds="http://schemas.openxmlformats.org/officeDocument/2006/customXml" ds:itemID="{94D90564-50FF-4233-AF3F-30876F4A0DBD}">
-  <ds:schemaRefs>
-    <ds:schemaRef ds:uri="http://schemas.microsoft.com/sharepoint/v3/contenttype/forms"/>
-  </ds:schemaRefs>
-</ds:datastoreItem>
+<file path=customXml/item3.xml><?xml version="1.0" encoding="utf-8"?>
+<p:properties xmlns:p="http://schemas.microsoft.com/office/2006/metadata/properties" xmlns:xsi="http://www.w3.org/2001/XMLSchema-instance" xmlns:pc="http://schemas.microsoft.com/office/infopath/2007/PartnerControls">
+  <documentManagement>
+    <ReferenceId xmlns="55d376f4-11bf-4ee4-a927-042513e39d8a" xsi:nil="true"/>
+    <lcf76f155ced4ddcb4097134ff3c332f xmlns="55d376f4-11bf-4ee4-a927-042513e39d8a">
+      <Terms xmlns="http://schemas.microsoft.com/office/infopath/2007/PartnerControls"/>
+    </lcf76f155ced4ddcb4097134ff3c332f>
+    <TaxCatchAll xmlns="66eb9673-1ddd-4438-a20f-1f95e63d8fb2" xsi:nil="true"/>
+  </documentManagement>
+</p:properties>
 </file>
 
-<file path=customXml/itemProps3.xml><?xml version="1.0" encoding="utf-8"?>
+<file path=customXml/itemProps1.xml><?xml version="1.0" encoding="utf-8"?>
 <ds:datastoreItem xmlns:ds="http://schemas.openxmlformats.org/officeDocument/2006/customXml" ds:itemID="{B80BF11F-7256-4A1E-B06C-A4859BB6C989}">
   <ds:schemaRefs>
     <ds:schemaRef ds:uri="http://schemas.microsoft.com/office/2006/metadata/contentType"/>
@@ -3396,4 +3399,23 @@
     <ds:schemaRef ds:uri="http://schemas.microsoft.com/internal/obd"/>
   </ds:schemaRefs>
 </ds:datastoreItem>
+</file>
+
+<file path=customXml/itemProps2.xml><?xml version="1.0" encoding="utf-8"?>
+<ds:datastoreItem xmlns:ds="http://schemas.openxmlformats.org/officeDocument/2006/customXml" ds:itemID="{94D90564-50FF-4233-AF3F-30876F4A0DBD}">
+  <ds:schemaRefs>
+    <ds:schemaRef ds:uri="http://schemas.microsoft.com/sharepoint/v3/contenttype/forms"/>
+  </ds:schemaRefs>
+</ds:datastoreItem>
+</file>
+
+<file path=customXml/itemProps3.xml><?xml version="1.0" encoding="utf-8"?>
+<ds:datastoreItem xmlns:ds="http://schemas.openxmlformats.org/officeDocument/2006/customXml" ds:itemID="{7FE4A8BA-1A85-42E2-85E8-08E04716699D}">
+  <ds:schemaRefs>
+    <ds:schemaRef ds:uri="http://schemas.microsoft.com/office/2006/metadata/properties"/>
+    <ds:schemaRef ds:uri="http://schemas.microsoft.com/office/infopath/2007/PartnerControls"/>
+    <ds:schemaRef ds:uri="55d376f4-11bf-4ee4-a927-042513e39d8a"/>
+    <ds:schemaRef ds:uri="66eb9673-1ddd-4438-a20f-1f95e63d8fb2"/>
+  </ds:schemaRefs>
+</ds:datastoreItem>
 </file>